--- a/Cap 1.docx
+++ b/Cap 1.docx
@@ -15,14 +15,7 @@
           <w:sz w:val="36"/>
           <w:szCs w:val="36"/>
         </w:rPr>
-        <w:t>Capítulo 1</w:t>
-      </w:r>
-      <w:r>
-        <w:rPr>
-          <w:sz w:val="36"/>
-          <w:szCs w:val="36"/>
-        </w:rPr>
-        <w:t>.</w:t>
+        <w:t>Capítulo 2</w:t>
       </w:r>
       <w:bookmarkEnd w:id="0"/>
     </w:p>
